--- a/Plan van de aanpak (AutoRecovered).docx
+++ b/Plan van de aanpak (AutoRecovered).docx
@@ -273,6 +273,7 @@
           <w:lang w:val="en-US"/>
         </w:rPr>
       </w:pPr>
+      <w:proofErr w:type="spellStart"/>
       <w:r>
         <w:rPr>
           <w:color w:val="000000" w:themeColor="text1"/>
@@ -280,7 +281,7 @@
           <w:szCs w:val="40"/>
           <w:lang w:val="en-US"/>
         </w:rPr>
-        <w:t>Inleading</w:t>
+        <w:t>Inle</w:t>
       </w:r>
       <w:r>
         <w:rPr>
@@ -289,26 +290,26 @@
           <w:szCs w:val="40"/>
           <w:lang w:val="en-US"/>
         </w:rPr>
-        <w:t xml:space="preserve"> </w:t>
-      </w:r>
-    </w:p>
-    <w:p>
-      <w:pPr>
+        <w:t>i</w:t>
+      </w:r>
+      <w:r>
         <w:rPr>
           <w:color w:val="000000" w:themeColor="text1"/>
           <w:sz w:val="40"/>
           <w:szCs w:val="40"/>
-          <w:lang w:val="nl-NL"/>
-        </w:rPr>
-      </w:pPr>
+          <w:lang w:val="en-US"/>
+        </w:rPr>
+        <w:t>ding</w:t>
+      </w:r>
+      <w:proofErr w:type="spellEnd"/>
       <w:r>
         <w:rPr>
           <w:color w:val="000000" w:themeColor="text1"/>
           <w:sz w:val="40"/>
           <w:szCs w:val="40"/>
-          <w:lang w:val="nl-NL"/>
-        </w:rPr>
-        <w:t xml:space="preserve">Onderzoeksvraag </w:t>
+          <w:lang w:val="en-US"/>
+        </w:rPr>
+        <w:t xml:space="preserve"> </w:t>
       </w:r>
     </w:p>
     <w:p>
@@ -327,7 +328,7 @@
           <w:szCs w:val="40"/>
           <w:lang w:val="nl-NL"/>
         </w:rPr>
-        <w:t>Agents</w:t>
+        <w:t xml:space="preserve">Onderzoeksvraag </w:t>
       </w:r>
     </w:p>
     <w:p>
@@ -346,8 +347,7 @@
           <w:szCs w:val="40"/>
           <w:lang w:val="nl-NL"/>
         </w:rPr>
-        <w:tab/>
-        <w:t xml:space="preserve">Lijsttrekker </w:t>
+        <w:t>Agents</w:t>
       </w:r>
     </w:p>
     <w:p>
@@ -367,7 +367,7 @@
           <w:lang w:val="nl-NL"/>
         </w:rPr>
         <w:tab/>
-        <w:t xml:space="preserve">Stemmers </w:t>
+        <w:t xml:space="preserve">Lijsttrekker </w:t>
       </w:r>
     </w:p>
     <w:p>
@@ -386,7 +386,8 @@
           <w:szCs w:val="40"/>
           <w:lang w:val="nl-NL"/>
         </w:rPr>
-        <w:t xml:space="preserve">Gui </w:t>
+        <w:tab/>
+        <w:t xml:space="preserve">Stemmers </w:t>
       </w:r>
     </w:p>
     <w:p>
@@ -405,7 +406,7 @@
           <w:szCs w:val="40"/>
           <w:lang w:val="nl-NL"/>
         </w:rPr>
-        <w:t xml:space="preserve">Scenario’s </w:t>
+        <w:t xml:space="preserve">Gui </w:t>
       </w:r>
     </w:p>
     <w:p>
@@ -424,27 +425,27 @@
           <w:szCs w:val="40"/>
           <w:lang w:val="nl-NL"/>
         </w:rPr>
-        <w:t>Tool</w:t>
-      </w:r>
-      <w:r>
+        <w:t xml:space="preserve">Scenario’s </w:t>
+      </w:r>
+    </w:p>
+    <w:p>
+      <w:pPr>
         <w:rPr>
           <w:color w:val="000000" w:themeColor="text1"/>
           <w:sz w:val="40"/>
           <w:szCs w:val="40"/>
           <w:lang w:val="nl-NL"/>
         </w:rPr>
-        <w:t xml:space="preserve">keuze </w:t>
-      </w:r>
-    </w:p>
-    <w:p>
-      <w:pPr>
+      </w:pPr>
+      <w:r>
         <w:rPr>
           <w:color w:val="000000" w:themeColor="text1"/>
           <w:sz w:val="40"/>
           <w:szCs w:val="40"/>
           <w:lang w:val="nl-NL"/>
         </w:rPr>
-      </w:pPr>
+        <w:t>Tool</w:t>
+      </w:r>
       <w:r>
         <w:rPr>
           <w:color w:val="000000" w:themeColor="text1"/>
@@ -452,8 +453,7 @@
           <w:szCs w:val="40"/>
           <w:lang w:val="nl-NL"/>
         </w:rPr>
-        <w:tab/>
-        <w:t xml:space="preserve">Conclusie toolkeuze </w:t>
+        <w:t xml:space="preserve">keuze </w:t>
       </w:r>
     </w:p>
     <w:p>
@@ -472,7 +472,8 @@
           <w:szCs w:val="40"/>
           <w:lang w:val="nl-NL"/>
         </w:rPr>
-        <w:t xml:space="preserve">Risico’s </w:t>
+        <w:tab/>
+        <w:t xml:space="preserve">Conclusie toolkeuze </w:t>
       </w:r>
     </w:p>
     <w:p>
@@ -491,7 +492,7 @@
           <w:szCs w:val="40"/>
           <w:lang w:val="nl-NL"/>
         </w:rPr>
-        <w:t xml:space="preserve">Userstories </w:t>
+        <w:t xml:space="preserve">Risico’s </w:t>
       </w:r>
     </w:p>
     <w:p>
@@ -510,29 +511,57 @@
           <w:szCs w:val="40"/>
           <w:lang w:val="nl-NL"/>
         </w:rPr>
+        <w:t xml:space="preserve">Userstories </w:t>
+      </w:r>
+    </w:p>
+    <w:p>
+      <w:pPr>
+        <w:rPr>
+          <w:color w:val="000000" w:themeColor="text1"/>
+          <w:sz w:val="40"/>
+          <w:szCs w:val="40"/>
+          <w:lang w:val="nl-NL"/>
+        </w:rPr>
+      </w:pPr>
+      <w:r>
+        <w:rPr>
+          <w:color w:val="000000" w:themeColor="text1"/>
+          <w:sz w:val="40"/>
+          <w:szCs w:val="40"/>
+          <w:lang w:val="nl-NL"/>
+        </w:rPr>
         <w:tab/>
+      </w:r>
+      <w:proofErr w:type="spellStart"/>
+      <w:r>
+        <w:rPr>
+          <w:color w:val="000000" w:themeColor="text1"/>
+          <w:sz w:val="40"/>
+          <w:szCs w:val="40"/>
+          <w:lang w:val="nl-NL"/>
+        </w:rPr>
         <w:t>Tasks</w:t>
       </w:r>
+      <w:proofErr w:type="spellEnd"/>
     </w:p>
     <w:p>
       <w:pPr>
         <w:rPr>
           <w:color w:val="000000" w:themeColor="text1"/>
-          <w:sz w:val="52"/>
-          <w:szCs w:val="52"/>
-          <w:lang w:val="nl-NL"/>
-        </w:rPr>
-      </w:pPr>
-    </w:p>
-    <w:p>
-      <w:pPr>
+          <w:sz w:val="40"/>
+          <w:szCs w:val="40"/>
+          <w:lang w:val="nl-NL"/>
+        </w:rPr>
+      </w:pPr>
+      <w:r>
         <w:rPr>
           <w:color w:val="000000" w:themeColor="text1"/>
-          <w:sz w:val="52"/>
-          <w:szCs w:val="52"/>
-          <w:lang w:val="nl-NL"/>
-        </w:rPr>
-      </w:pPr>
+          <w:sz w:val="40"/>
+          <w:szCs w:val="40"/>
+          <w:lang w:val="nl-NL"/>
+        </w:rPr>
+        <w:t>Planning</w:t>
+      </w:r>
     </w:p>
     <w:p>
       <w:pPr>
@@ -557,20 +586,59 @@
     <w:p>
       <w:pPr>
         <w:rPr>
-          <w:color w:val="ED7D31" w:themeColor="accent2"/>
-          <w:sz w:val="52"/>
-          <w:szCs w:val="52"/>
-          <w:lang w:val="nl-NL"/>
-        </w:rPr>
-      </w:pPr>
-      <w:r>
-        <w:rPr>
-          <w:color w:val="ED7D31" w:themeColor="accent2"/>
-          <w:sz w:val="52"/>
-          <w:szCs w:val="52"/>
-          <w:lang w:val="nl-NL"/>
-        </w:rPr>
-        <w:t xml:space="preserve">Inleading </w:t>
+          <w:color w:val="000000" w:themeColor="text1"/>
+          <w:sz w:val="52"/>
+          <w:szCs w:val="52"/>
+          <w:lang w:val="nl-NL"/>
+        </w:rPr>
+      </w:pPr>
+    </w:p>
+    <w:p>
+      <w:pPr>
+        <w:rPr>
+          <w:color w:val="000000" w:themeColor="text1"/>
+          <w:sz w:val="52"/>
+          <w:szCs w:val="52"/>
+          <w:lang w:val="nl-NL"/>
+        </w:rPr>
+      </w:pPr>
+    </w:p>
+    <w:p>
+      <w:pPr>
+        <w:rPr>
+          <w:color w:val="ED7D31" w:themeColor="accent2"/>
+          <w:sz w:val="52"/>
+          <w:szCs w:val="52"/>
+          <w:lang w:val="nl-NL"/>
+        </w:rPr>
+      </w:pPr>
+      <w:r>
+        <w:rPr>
+          <w:color w:val="ED7D31" w:themeColor="accent2"/>
+          <w:sz w:val="52"/>
+          <w:szCs w:val="52"/>
+          <w:lang w:val="nl-NL"/>
+        </w:rPr>
+        <w:lastRenderedPageBreak/>
+        <w:t>Inle</w:t>
+      </w:r>
+      <w:r>
+        <w:rPr>
+          <w:color w:val="ED7D31" w:themeColor="accent2"/>
+          <w:sz w:val="52"/>
+          <w:szCs w:val="52"/>
+          <w:lang w:val="nl-NL"/>
+        </w:rPr>
+        <w:t>i</w:t>
+      </w:r>
+      <w:r>
+        <w:rPr>
+          <w:color w:val="ED7D31" w:themeColor="accent2"/>
+          <w:sz w:val="52"/>
+          <w:szCs w:val="52"/>
+          <w:lang w:val="nl-NL"/>
+        </w:rPr>
+        <w:t xml:space="preserve">ding </w:t>
       </w:r>
       <w:r>
         <w:rPr>
@@ -596,7 +664,6 @@
           <w:szCs w:val="32"/>
           <w:lang w:val="nl-NL"/>
         </w:rPr>
-        <w:lastRenderedPageBreak/>
         <w:t>Veel landen hebben een tweepartijenstelsel, hoewel de regels dat meestal niet zeggen, en de meeste mensen zijn het erover eens dat een tweepartijenstelsel niet zo prettig is.</w:t>
       </w:r>
     </w:p>
@@ -768,6 +835,7 @@
           <w:szCs w:val="52"/>
           <w:lang w:val="nl-NL"/>
         </w:rPr>
+        <w:lastRenderedPageBreak/>
         <w:t>Agents</w:t>
       </w:r>
       <w:r>
@@ -794,7 +862,6 @@
           <w:szCs w:val="36"/>
           <w:lang w:val="nl-NL"/>
         </w:rPr>
-        <w:lastRenderedPageBreak/>
         <w:t>Voor dit simulatie maken we 2 sorten agents, een lijsttrekke en een stemmer.</w:t>
       </w:r>
     </w:p>
@@ -1048,6 +1115,7 @@
           <w:szCs w:val="32"/>
           <w:lang w:val="nl-NL"/>
         </w:rPr>
+        <w:lastRenderedPageBreak/>
         <w:t xml:space="preserve">De staatsstrategie die de kiezer handhaaft om een partijleider </w:t>
       </w:r>
       <w:r>
@@ -1107,6 +1175,74 @@
     <w:p>
       <w:pPr>
         <w:rPr>
+          <w:sz w:val="32"/>
+          <w:szCs w:val="32"/>
+          <w:lang w:val="nl-NL"/>
+        </w:rPr>
+      </w:pPr>
+      <w:r>
+        <w:rPr>
+          <w:sz w:val="32"/>
+          <w:szCs w:val="32"/>
+          <w:lang w:val="nl-NL"/>
+        </w:rPr>
+        <w:t xml:space="preserve">We hebben een beschrijving van de gui in het </w:t>
+      </w:r>
+      <w:proofErr w:type="spellStart"/>
+      <w:r>
+        <w:rPr>
+          <w:sz w:val="32"/>
+          <w:szCs w:val="32"/>
+          <w:lang w:val="nl-NL"/>
+        </w:rPr>
+        <w:t>netlogo</w:t>
+      </w:r>
+      <w:proofErr w:type="spellEnd"/>
+      <w:r>
+        <w:rPr>
+          <w:sz w:val="32"/>
+          <w:szCs w:val="32"/>
+          <w:lang w:val="nl-NL"/>
+        </w:rPr>
+        <w:t xml:space="preserve"> programma verwerkt onder de info tab</w:t>
+      </w:r>
+      <w:r>
+        <w:rPr>
+          <w:sz w:val="32"/>
+          <w:szCs w:val="32"/>
+          <w:lang w:val="nl-NL"/>
+        </w:rPr>
+        <w:t>.</w:t>
+      </w:r>
+      <w:r>
+        <w:rPr>
+          <w:sz w:val="32"/>
+          <w:szCs w:val="32"/>
+          <w:lang w:val="nl-NL"/>
+        </w:rPr>
+        <w:t xml:space="preserve"> Hier is terug te vinden </w:t>
+      </w:r>
+      <w:r>
+        <w:rPr>
+          <w:sz w:val="32"/>
+          <w:szCs w:val="32"/>
+          <w:lang w:val="nl-NL"/>
+        </w:rPr>
+        <w:t>hoe de gui werkt, hoe je het gebruikt en een beschrijving van de items in de interface.</w:t>
+      </w:r>
+    </w:p>
+    <w:p>
+      <w:pPr>
+        <w:rPr>
+          <w:sz w:val="32"/>
+          <w:szCs w:val="32"/>
+          <w:lang w:val="nl-NL"/>
+        </w:rPr>
+      </w:pPr>
+    </w:p>
+    <w:p>
+      <w:pPr>
+        <w:rPr>
           <w:color w:val="ED7D31" w:themeColor="accent2"/>
           <w:sz w:val="52"/>
           <w:szCs w:val="52"/>
@@ -1206,12 +1342,28 @@
           <w:szCs w:val="52"/>
           <w:lang w:val="nl-NL"/>
         </w:rPr>
-        <w:t xml:space="preserve">Us2 – Stemmer agent maken </w:t>
+        <w:t>Us</w:t>
+      </w:r>
+      <w:r>
+        <w:rPr>
+          <w:sz w:val="52"/>
+          <w:szCs w:val="52"/>
+          <w:lang w:val="nl-NL"/>
+        </w:rPr>
+        <w:t>1</w:t>
+      </w:r>
+      <w:r>
+        <w:rPr>
+          <w:sz w:val="52"/>
+          <w:szCs w:val="52"/>
+          <w:lang w:val="nl-NL"/>
+        </w:rPr>
+        <w:t xml:space="preserve"> – Stemmer agent maken </w:t>
       </w:r>
     </w:p>
     <w:tbl>
       <w:tblPr>
-        <w:tblStyle w:val="TableGrid"/>
+        <w:tblStyle w:val="Tabelraster"/>
         <w:tblW w:w="0" w:type="auto"/>
         <w:tblLook w:val="04A0" w:firstRow="1" w:lastRow="0" w:firstColumn="1" w:lastColumn="0" w:noHBand="0" w:noVBand="1"/>
       </w:tblPr>
@@ -1531,6 +1683,7 @@
                 <w:szCs w:val="52"/>
                 <w:lang w:val="nl-NL"/>
               </w:rPr>
+              <w:lastRenderedPageBreak/>
               <w:t>Totaal</w:t>
             </w:r>
           </w:p>
@@ -1633,7 +1786,23 @@
           <w:szCs w:val="52"/>
           <w:lang w:val="nl-NL"/>
         </w:rPr>
-        <w:t xml:space="preserve">Us3 </w:t>
+        <w:t>Us</w:t>
+      </w:r>
+      <w:r>
+        <w:rPr>
+          <w:sz w:val="52"/>
+          <w:szCs w:val="52"/>
+          <w:lang w:val="nl-NL"/>
+        </w:rPr>
+        <w:t>2</w:t>
+      </w:r>
+      <w:r>
+        <w:rPr>
+          <w:sz w:val="52"/>
+          <w:szCs w:val="52"/>
+          <w:lang w:val="nl-NL"/>
+        </w:rPr>
+        <w:t xml:space="preserve"> </w:t>
       </w:r>
       <w:r>
         <w:rPr>
@@ -1662,7 +1831,7 @@
     </w:p>
     <w:tbl>
       <w:tblPr>
-        <w:tblStyle w:val="TableGrid"/>
+        <w:tblStyle w:val="Tabelraster"/>
         <w:tblW w:w="0" w:type="auto"/>
         <w:tblLook w:val="04A0" w:firstRow="1" w:lastRow="0" w:firstColumn="1" w:lastColumn="0" w:noHBand="0" w:noVBand="1"/>
       </w:tblPr>
@@ -1789,7 +1958,6 @@
                 <w:szCs w:val="52"/>
                 <w:lang w:val="nl-NL"/>
               </w:rPr>
-              <w:lastRenderedPageBreak/>
               <w:t>Geschiktheid</w:t>
             </w:r>
           </w:p>
@@ -2133,7 +2301,7 @@
           <w:szCs w:val="52"/>
           <w:lang w:val="nl-NL"/>
         </w:rPr>
-        <w:t>4</w:t>
+        <w:t>3</w:t>
       </w:r>
       <w:r>
         <w:rPr>
@@ -2143,6 +2311,7 @@
         </w:rPr>
         <w:t xml:space="preserve"> – </w:t>
       </w:r>
+      <w:bookmarkStart w:id="0" w:name="_Hlk90251335"/>
       <w:r>
         <w:rPr>
           <w:sz w:val="52"/>
@@ -2175,10 +2344,11 @@
         </w:rPr>
         <w:t xml:space="preserve"> maken </w:t>
       </w:r>
+      <w:bookmarkEnd w:id="0"/>
     </w:p>
     <w:tbl>
       <w:tblPr>
-        <w:tblStyle w:val="TableGrid"/>
+        <w:tblStyle w:val="Tabelraster"/>
         <w:tblW w:w="0" w:type="auto"/>
         <w:tblLook w:val="04A0" w:firstRow="1" w:lastRow="0" w:firstColumn="1" w:lastColumn="0" w:noHBand="0" w:noVBand="1"/>
       </w:tblPr>
@@ -2610,12 +2780,28 @@
           <w:szCs w:val="52"/>
           <w:lang w:val="nl-NL"/>
         </w:rPr>
-        <w:t xml:space="preserve">Us5 – Gui maken </w:t>
+        <w:t>Us</w:t>
+      </w:r>
+      <w:r>
+        <w:rPr>
+          <w:sz w:val="52"/>
+          <w:szCs w:val="52"/>
+          <w:lang w:val="nl-NL"/>
+        </w:rPr>
+        <w:t>4</w:t>
+      </w:r>
+      <w:r>
+        <w:rPr>
+          <w:sz w:val="52"/>
+          <w:szCs w:val="52"/>
+          <w:lang w:val="nl-NL"/>
+        </w:rPr>
+        <w:t xml:space="preserve"> – Gui maken </w:t>
       </w:r>
     </w:p>
     <w:tbl>
       <w:tblPr>
-        <w:tblStyle w:val="TableGrid"/>
+        <w:tblStyle w:val="Tabelraster"/>
         <w:tblW w:w="0" w:type="auto"/>
         <w:tblLook w:val="04A0" w:firstRow="1" w:lastRow="0" w:firstColumn="1" w:lastColumn="0" w:noHBand="0" w:noVBand="1"/>
       </w:tblPr>
@@ -2839,7 +3025,6 @@
                 <w:szCs w:val="52"/>
                 <w:lang w:val="nl-NL"/>
               </w:rPr>
-              <w:lastRenderedPageBreak/>
               <w:t>Haalbaarheid</w:t>
             </w:r>
           </w:p>
@@ -3039,7 +3224,23 @@
           <w:szCs w:val="52"/>
           <w:lang w:val="nl-NL"/>
         </w:rPr>
-        <w:t>Us6 – Simulatie veld bepalen &amp; maken</w:t>
+        <w:t>Us</w:t>
+      </w:r>
+      <w:r>
+        <w:rPr>
+          <w:sz w:val="52"/>
+          <w:szCs w:val="52"/>
+          <w:lang w:val="nl-NL"/>
+        </w:rPr>
+        <w:t>5</w:t>
+      </w:r>
+      <w:r>
+        <w:rPr>
+          <w:sz w:val="52"/>
+          <w:szCs w:val="52"/>
+          <w:lang w:val="nl-NL"/>
+        </w:rPr>
+        <w:t xml:space="preserve"> – Simulatie veld bepalen &amp; maken</w:t>
       </w:r>
       <w:r>
         <w:rPr>
@@ -3053,7 +3254,7 @@
     </w:p>
     <w:tbl>
       <w:tblPr>
-        <w:tblStyle w:val="TableGrid"/>
+        <w:tblStyle w:val="Tabelraster"/>
         <w:tblW w:w="0" w:type="auto"/>
         <w:tblLook w:val="04A0" w:firstRow="1" w:lastRow="0" w:firstColumn="1" w:lastColumn="0" w:noHBand="0" w:noVBand="1"/>
       </w:tblPr>
@@ -3482,7 +3683,7 @@
     </w:p>
     <w:tbl>
       <w:tblPr>
-        <w:tblStyle w:val="TableGrid"/>
+        <w:tblStyle w:val="Tabelraster"/>
         <w:tblW w:w="0" w:type="auto"/>
         <w:tblLook w:val="04A0" w:firstRow="1" w:lastRow="0" w:firstColumn="1" w:lastColumn="0" w:noHBand="0" w:noVBand="1"/>
       </w:tblPr>
@@ -3729,26 +3930,43 @@
           <w:szCs w:val="52"/>
           <w:lang w:val="nl-NL"/>
         </w:rPr>
-        <w:lastRenderedPageBreak/>
         <w:tab/>
-        <w:t>Conclusie toolkeuzen</w:t>
-      </w:r>
-    </w:p>
-    <w:p>
-      <w:pPr>
-        <w:rPr>
-          <w:sz w:val="32"/>
-          <w:szCs w:val="32"/>
-          <w:lang w:val="nl-NL"/>
-        </w:rPr>
-      </w:pPr>
-      <w:r>
-        <w:rPr>
-          <w:sz w:val="32"/>
-          <w:szCs w:val="32"/>
-          <w:lang w:val="nl-NL"/>
-        </w:rPr>
-        <w:t>We hebben ervoor gekozen om Netlogo te gebruiken voor deze opdracht. De reden hiervoor is dat de simulatie van een agent op een 2D grid en interactie tussen verschillende agents eenvoudig te realiseren is. Het enige kleine knelpunt dat we tegenkomen is dat de programmeertaal in principe basic is.</w:t>
+        <w:t>Conclusie toolkeuze</w:t>
+      </w:r>
+    </w:p>
+    <w:p>
+      <w:pPr>
+        <w:rPr>
+          <w:sz w:val="32"/>
+          <w:szCs w:val="32"/>
+          <w:lang w:val="nl-NL"/>
+        </w:rPr>
+      </w:pPr>
+      <w:r>
+        <w:rPr>
+          <w:sz w:val="32"/>
+          <w:szCs w:val="32"/>
+          <w:lang w:val="nl-NL"/>
+        </w:rPr>
+        <w:t xml:space="preserve">We </w:t>
+      </w:r>
+      <w:bookmarkStart w:id="1" w:name="_Hlk90250478"/>
+      <w:r>
+        <w:rPr>
+          <w:sz w:val="32"/>
+          <w:szCs w:val="32"/>
+          <w:lang w:val="nl-NL"/>
+        </w:rPr>
+        <w:t xml:space="preserve">hebben ervoor gekozen om Netlogo te gebruiken voor deze opdracht. De reden hiervoor is dat de simulatie van een agent op een 2D grid en interactie tussen verschillende agents eenvoudig te realiseren is. Het enige kleine knelpunt dat we tegenkomen is dat de programmeertaal in principe </w:t>
+      </w:r>
+      <w:bookmarkEnd w:id="1"/>
+      <w:r>
+        <w:rPr>
+          <w:sz w:val="32"/>
+          <w:szCs w:val="32"/>
+          <w:lang w:val="nl-NL"/>
+        </w:rPr>
+        <w:t>basic is.</w:t>
       </w:r>
     </w:p>
     <w:p>
@@ -3844,16 +4062,6 @@
       <w:pPr>
         <w:rPr>
           <w:color w:val="ED7D31" w:themeColor="accent2"/>
-          <w:sz w:val="56"/>
-          <w:szCs w:val="56"/>
-          <w:lang w:val="nl-NL"/>
-        </w:rPr>
-      </w:pPr>
-    </w:p>
-    <w:p>
-      <w:pPr>
-        <w:rPr>
-          <w:color w:val="ED7D31" w:themeColor="accent2"/>
           <w:sz w:val="180"/>
           <w:szCs w:val="180"/>
           <w:lang w:val="nl-NL"/>
@@ -3876,8 +4084,656 @@
           <w:szCs w:val="52"/>
           <w:lang w:val="nl-NL"/>
         </w:rPr>
+        <w:lastRenderedPageBreak/>
         <w:t xml:space="preserve">Userstories </w:t>
       </w:r>
+    </w:p>
+    <w:p>
+      <w:pPr>
+        <w:rPr>
+          <w:sz w:val="32"/>
+          <w:szCs w:val="32"/>
+          <w:lang w:val="nl-NL"/>
+        </w:rPr>
+      </w:pPr>
+      <w:r>
+        <w:rPr>
+          <w:sz w:val="32"/>
+          <w:szCs w:val="32"/>
+          <w:lang w:val="nl-NL"/>
+        </w:rPr>
+        <w:t xml:space="preserve">Ons project is opgedeeld in vijf user </w:t>
+      </w:r>
+      <w:proofErr w:type="spellStart"/>
+      <w:r>
+        <w:rPr>
+          <w:sz w:val="32"/>
+          <w:szCs w:val="32"/>
+          <w:lang w:val="nl-NL"/>
+        </w:rPr>
+        <w:t>stories</w:t>
+      </w:r>
+      <w:proofErr w:type="spellEnd"/>
+      <w:r>
+        <w:rPr>
+          <w:sz w:val="32"/>
+          <w:szCs w:val="32"/>
+          <w:lang w:val="nl-NL"/>
+        </w:rPr>
+        <w:t xml:space="preserve">. </w:t>
+      </w:r>
+      <w:r>
+        <w:rPr>
+          <w:sz w:val="32"/>
+          <w:szCs w:val="32"/>
+          <w:lang w:val="nl-NL"/>
+        </w:rPr>
+        <w:t xml:space="preserve">Hieronder </w:t>
+      </w:r>
+      <w:r>
+        <w:rPr>
+          <w:sz w:val="32"/>
+          <w:szCs w:val="32"/>
+          <w:lang w:val="nl-NL"/>
+        </w:rPr>
+        <w:t>worden ze kort benoemt</w:t>
+      </w:r>
+      <w:r>
+        <w:rPr>
+          <w:sz w:val="32"/>
+          <w:szCs w:val="32"/>
+          <w:lang w:val="nl-NL"/>
+        </w:rPr>
+        <w:t xml:space="preserve"> met een “</w:t>
+      </w:r>
+      <w:proofErr w:type="spellStart"/>
+      <w:r>
+        <w:rPr>
+          <w:sz w:val="32"/>
+          <w:szCs w:val="32"/>
+          <w:lang w:val="nl-NL"/>
+        </w:rPr>
+        <w:t>definition</w:t>
+      </w:r>
+      <w:proofErr w:type="spellEnd"/>
+      <w:r>
+        <w:rPr>
+          <w:sz w:val="32"/>
+          <w:szCs w:val="32"/>
+          <w:lang w:val="nl-NL"/>
+        </w:rPr>
+        <w:t xml:space="preserve"> of </w:t>
+      </w:r>
+      <w:proofErr w:type="spellStart"/>
+      <w:r>
+        <w:rPr>
+          <w:sz w:val="32"/>
+          <w:szCs w:val="32"/>
+          <w:lang w:val="nl-NL"/>
+        </w:rPr>
+        <w:t>done</w:t>
+      </w:r>
+      <w:proofErr w:type="spellEnd"/>
+      <w:r>
+        <w:rPr>
+          <w:sz w:val="32"/>
+          <w:szCs w:val="32"/>
+          <w:lang w:val="nl-NL"/>
+        </w:rPr>
+        <w:t>” erbij (</w:t>
+      </w:r>
+      <w:proofErr w:type="spellStart"/>
+      <w:r>
+        <w:rPr>
+          <w:sz w:val="32"/>
+          <w:szCs w:val="32"/>
+          <w:lang w:val="nl-NL"/>
+        </w:rPr>
+        <w:t>DoD</w:t>
+      </w:r>
+      <w:proofErr w:type="spellEnd"/>
+      <w:r>
+        <w:rPr>
+          <w:sz w:val="32"/>
+          <w:szCs w:val="32"/>
+          <w:lang w:val="nl-NL"/>
+        </w:rPr>
+        <w:t>).</w:t>
+      </w:r>
+    </w:p>
+    <w:p>
+      <w:pPr>
+        <w:rPr>
+          <w:sz w:val="32"/>
+          <w:szCs w:val="32"/>
+          <w:lang w:val="nl-NL"/>
+        </w:rPr>
+      </w:pPr>
+    </w:p>
+    <w:p>
+      <w:pPr>
+        <w:rPr>
+          <w:b/>
+          <w:bCs/>
+          <w:sz w:val="32"/>
+          <w:szCs w:val="32"/>
+          <w:lang w:val="nl-NL"/>
+        </w:rPr>
+      </w:pPr>
+      <w:r>
+        <w:rPr>
+          <w:b/>
+          <w:bCs/>
+          <w:sz w:val="32"/>
+          <w:szCs w:val="32"/>
+          <w:lang w:val="nl-NL"/>
+        </w:rPr>
+        <w:t xml:space="preserve">User story 1: </w:t>
+      </w:r>
+      <w:r>
+        <w:rPr>
+          <w:b/>
+          <w:bCs/>
+          <w:sz w:val="32"/>
+          <w:szCs w:val="32"/>
+          <w:lang w:val="nl-NL"/>
+        </w:rPr>
+        <w:t>Stemmer agent maken</w:t>
+      </w:r>
+    </w:p>
+    <w:p>
+      <w:pPr>
+        <w:rPr>
+          <w:sz w:val="32"/>
+          <w:szCs w:val="32"/>
+          <w:lang w:val="nl-NL"/>
+        </w:rPr>
+      </w:pPr>
+      <w:proofErr w:type="spellStart"/>
+      <w:r>
+        <w:rPr>
+          <w:sz w:val="32"/>
+          <w:szCs w:val="32"/>
+          <w:lang w:val="nl-NL"/>
+        </w:rPr>
+        <w:t>DoD</w:t>
+      </w:r>
+      <w:proofErr w:type="spellEnd"/>
+      <w:r>
+        <w:rPr>
+          <w:sz w:val="32"/>
+          <w:szCs w:val="32"/>
+          <w:lang w:val="nl-NL"/>
+        </w:rPr>
+        <w:t xml:space="preserve">: </w:t>
+      </w:r>
+      <w:bookmarkStart w:id="2" w:name="_Hlk90251427"/>
+      <w:r>
+        <w:rPr>
+          <w:sz w:val="32"/>
+          <w:szCs w:val="32"/>
+          <w:lang w:val="nl-NL"/>
+        </w:rPr>
+        <w:t>Deze agent moet random in het simulatie veld worden geplaatst en het aantal hiervan moet door de gebruiker bepaalt kunnen worden.</w:t>
+      </w:r>
+      <w:bookmarkEnd w:id="2"/>
+    </w:p>
+    <w:p>
+      <w:pPr>
+        <w:rPr>
+          <w:b/>
+          <w:bCs/>
+          <w:sz w:val="32"/>
+          <w:szCs w:val="32"/>
+          <w:lang w:val="nl-NL"/>
+        </w:rPr>
+      </w:pPr>
+      <w:r>
+        <w:rPr>
+          <w:b/>
+          <w:bCs/>
+          <w:sz w:val="32"/>
+          <w:szCs w:val="32"/>
+          <w:lang w:val="nl-NL"/>
+        </w:rPr>
+        <w:t xml:space="preserve">User story </w:t>
+      </w:r>
+      <w:r>
+        <w:rPr>
+          <w:b/>
+          <w:bCs/>
+          <w:sz w:val="32"/>
+          <w:szCs w:val="32"/>
+          <w:lang w:val="nl-NL"/>
+        </w:rPr>
+        <w:t>2</w:t>
+      </w:r>
+      <w:r>
+        <w:rPr>
+          <w:b/>
+          <w:bCs/>
+          <w:sz w:val="32"/>
+          <w:szCs w:val="32"/>
+          <w:lang w:val="nl-NL"/>
+        </w:rPr>
+        <w:t>: Lijsttrekker Agent maken</w:t>
+      </w:r>
+    </w:p>
+    <w:p>
+      <w:pPr>
+        <w:rPr>
+          <w:sz w:val="32"/>
+          <w:szCs w:val="32"/>
+          <w:lang w:val="nl-NL"/>
+        </w:rPr>
+      </w:pPr>
+      <w:proofErr w:type="spellStart"/>
+      <w:r>
+        <w:rPr>
+          <w:sz w:val="32"/>
+          <w:szCs w:val="32"/>
+          <w:lang w:val="nl-NL"/>
+        </w:rPr>
+        <w:t>DoD</w:t>
+      </w:r>
+      <w:proofErr w:type="spellEnd"/>
+      <w:r>
+        <w:rPr>
+          <w:sz w:val="32"/>
+          <w:szCs w:val="32"/>
+          <w:lang w:val="nl-NL"/>
+        </w:rPr>
+        <w:t xml:space="preserve">: </w:t>
+      </w:r>
+      <w:r>
+        <w:rPr>
+          <w:sz w:val="32"/>
+          <w:szCs w:val="32"/>
+          <w:lang w:val="nl-NL"/>
+        </w:rPr>
+        <w:t>Deze agent moet random in het simulatie veld worden geplaatst en het aantal hiervan moet door de gebruiker bepaalt kunnen worden.</w:t>
+      </w:r>
+    </w:p>
+    <w:p>
+      <w:pPr>
+        <w:rPr>
+          <w:b/>
+          <w:bCs/>
+          <w:sz w:val="32"/>
+          <w:szCs w:val="32"/>
+          <w:lang w:val="nl-NL"/>
+        </w:rPr>
+      </w:pPr>
+      <w:r>
+        <w:rPr>
+          <w:b/>
+          <w:bCs/>
+          <w:sz w:val="32"/>
+          <w:szCs w:val="32"/>
+          <w:lang w:val="nl-NL"/>
+        </w:rPr>
+        <w:t xml:space="preserve">User story </w:t>
+      </w:r>
+      <w:r>
+        <w:rPr>
+          <w:b/>
+          <w:bCs/>
+          <w:sz w:val="32"/>
+          <w:szCs w:val="32"/>
+          <w:lang w:val="nl-NL"/>
+        </w:rPr>
+        <w:t>3</w:t>
+      </w:r>
+      <w:r>
+        <w:rPr>
+          <w:b/>
+          <w:bCs/>
+          <w:sz w:val="32"/>
+          <w:szCs w:val="32"/>
+          <w:lang w:val="nl-NL"/>
+        </w:rPr>
+        <w:t>: Stemmer Strategie maken</w:t>
+      </w:r>
+    </w:p>
+    <w:p>
+      <w:pPr>
+        <w:rPr>
+          <w:sz w:val="32"/>
+          <w:szCs w:val="32"/>
+          <w:lang w:val="nl-NL"/>
+        </w:rPr>
+      </w:pPr>
+      <w:proofErr w:type="spellStart"/>
+      <w:r>
+        <w:rPr>
+          <w:sz w:val="32"/>
+          <w:szCs w:val="32"/>
+          <w:lang w:val="nl-NL"/>
+        </w:rPr>
+        <w:t>DoD</w:t>
+      </w:r>
+      <w:proofErr w:type="spellEnd"/>
+      <w:r>
+        <w:rPr>
+          <w:sz w:val="32"/>
+          <w:szCs w:val="32"/>
+          <w:lang w:val="nl-NL"/>
+        </w:rPr>
+        <w:t xml:space="preserve">: </w:t>
+      </w:r>
+      <w:r>
+        <w:rPr>
+          <w:sz w:val="32"/>
+          <w:szCs w:val="32"/>
+          <w:lang w:val="nl-NL"/>
+        </w:rPr>
+        <w:t>De gebruiker moet een keuze kunnen maken tussen de drie van te voren bepaalde stem systemen.</w:t>
+      </w:r>
+    </w:p>
+    <w:p>
+      <w:pPr>
+        <w:rPr>
+          <w:b/>
+          <w:bCs/>
+          <w:sz w:val="32"/>
+          <w:szCs w:val="32"/>
+          <w:lang w:val="nl-NL"/>
+        </w:rPr>
+      </w:pPr>
+      <w:r>
+        <w:rPr>
+          <w:b/>
+          <w:bCs/>
+          <w:sz w:val="32"/>
+          <w:szCs w:val="32"/>
+          <w:lang w:val="nl-NL"/>
+        </w:rPr>
+        <w:t xml:space="preserve">User story </w:t>
+      </w:r>
+      <w:r>
+        <w:rPr>
+          <w:b/>
+          <w:bCs/>
+          <w:sz w:val="32"/>
+          <w:szCs w:val="32"/>
+          <w:lang w:val="nl-NL"/>
+        </w:rPr>
+        <w:t>4</w:t>
+      </w:r>
+      <w:r>
+        <w:rPr>
+          <w:b/>
+          <w:bCs/>
+          <w:sz w:val="32"/>
+          <w:szCs w:val="32"/>
+          <w:lang w:val="nl-NL"/>
+        </w:rPr>
+        <w:t>: Gui maken</w:t>
+      </w:r>
+    </w:p>
+    <w:p>
+      <w:pPr>
+        <w:rPr>
+          <w:sz w:val="32"/>
+          <w:szCs w:val="32"/>
+          <w:lang w:val="nl-NL"/>
+        </w:rPr>
+      </w:pPr>
+      <w:proofErr w:type="spellStart"/>
+      <w:r>
+        <w:rPr>
+          <w:sz w:val="32"/>
+          <w:szCs w:val="32"/>
+          <w:lang w:val="nl-NL"/>
+        </w:rPr>
+        <w:t>DoD</w:t>
+      </w:r>
+      <w:proofErr w:type="spellEnd"/>
+      <w:r>
+        <w:rPr>
+          <w:sz w:val="32"/>
+          <w:szCs w:val="32"/>
+          <w:lang w:val="nl-NL"/>
+        </w:rPr>
+        <w:t>:</w:t>
+      </w:r>
+      <w:r>
+        <w:rPr>
+          <w:sz w:val="32"/>
+          <w:szCs w:val="32"/>
+          <w:lang w:val="nl-NL"/>
+        </w:rPr>
+        <w:t xml:space="preserve"> De GUI moet makkelijk te begrijpen zijn voor een buitenstaander en moet een goede beschrijving hebben.</w:t>
+      </w:r>
+    </w:p>
+    <w:p>
+      <w:pPr>
+        <w:rPr>
+          <w:b/>
+          <w:bCs/>
+          <w:sz w:val="32"/>
+          <w:szCs w:val="32"/>
+          <w:lang w:val="nl-NL"/>
+        </w:rPr>
+      </w:pPr>
+      <w:r>
+        <w:rPr>
+          <w:b/>
+          <w:bCs/>
+          <w:sz w:val="32"/>
+          <w:szCs w:val="32"/>
+          <w:lang w:val="nl-NL"/>
+        </w:rPr>
+        <w:t xml:space="preserve">User story </w:t>
+      </w:r>
+      <w:r>
+        <w:rPr>
+          <w:b/>
+          <w:bCs/>
+          <w:sz w:val="32"/>
+          <w:szCs w:val="32"/>
+          <w:lang w:val="nl-NL"/>
+        </w:rPr>
+        <w:t>5</w:t>
+      </w:r>
+      <w:r>
+        <w:rPr>
+          <w:b/>
+          <w:bCs/>
+          <w:sz w:val="32"/>
+          <w:szCs w:val="32"/>
+          <w:lang w:val="nl-NL"/>
+        </w:rPr>
+        <w:t>: Simulatie veld bepalen &amp; maken</w:t>
+      </w:r>
+    </w:p>
+    <w:p>
+      <w:pPr>
+        <w:rPr>
+          <w:sz w:val="32"/>
+          <w:szCs w:val="32"/>
+          <w:lang w:val="nl-NL"/>
+        </w:rPr>
+      </w:pPr>
+      <w:proofErr w:type="spellStart"/>
+      <w:r>
+        <w:rPr>
+          <w:sz w:val="32"/>
+          <w:szCs w:val="32"/>
+          <w:lang w:val="nl-NL"/>
+        </w:rPr>
+        <w:t>DoD</w:t>
+      </w:r>
+      <w:proofErr w:type="spellEnd"/>
+      <w:r>
+        <w:rPr>
+          <w:sz w:val="32"/>
+          <w:szCs w:val="32"/>
+          <w:lang w:val="nl-NL"/>
+        </w:rPr>
+        <w:t xml:space="preserve">: </w:t>
+      </w:r>
+      <w:r>
+        <w:rPr>
+          <w:sz w:val="32"/>
+          <w:szCs w:val="32"/>
+          <w:lang w:val="nl-NL"/>
+        </w:rPr>
+        <w:t xml:space="preserve">De agenten moeten random worden geplaatst elke keer dat de Setup knop gebruikt wordt. </w:t>
+      </w:r>
+    </w:p>
+    <w:p>
+      <w:pPr>
+        <w:rPr>
+          <w:color w:val="ED7D31" w:themeColor="accent2"/>
+          <w:sz w:val="52"/>
+          <w:szCs w:val="52"/>
+          <w:lang w:val="nl-NL"/>
+        </w:rPr>
+      </w:pPr>
+      <w:r>
+        <w:rPr>
+          <w:sz w:val="32"/>
+          <w:szCs w:val="32"/>
+          <w:lang w:val="nl-NL"/>
+        </w:rPr>
+        <w:t xml:space="preserve"> </w:t>
+      </w:r>
+      <w:r>
+        <w:rPr>
+          <w:color w:val="ED7D31" w:themeColor="accent2"/>
+          <w:sz w:val="52"/>
+          <w:szCs w:val="52"/>
+          <w:lang w:val="nl-NL"/>
+        </w:rPr>
+        <w:br w:type="page"/>
+      </w:r>
+    </w:p>
+    <w:p>
+      <w:pPr>
+        <w:rPr>
+          <w:color w:val="ED7D31" w:themeColor="accent2"/>
+          <w:sz w:val="52"/>
+          <w:szCs w:val="52"/>
+          <w:lang w:val="nl-NL"/>
+        </w:rPr>
+      </w:pPr>
+      <w:r>
+        <w:rPr>
+          <w:color w:val="ED7D31" w:themeColor="accent2"/>
+          <w:sz w:val="52"/>
+          <w:szCs w:val="52"/>
+          <w:lang w:val="nl-NL"/>
+        </w:rPr>
+        <w:lastRenderedPageBreak/>
+        <w:t>Planning</w:t>
+      </w:r>
+    </w:p>
+    <w:p>
+      <w:pPr>
+        <w:rPr>
+          <w:color w:val="ED7D31" w:themeColor="accent2"/>
+          <w:sz w:val="52"/>
+          <w:szCs w:val="52"/>
+          <w:lang w:val="nl-NL"/>
+        </w:rPr>
+      </w:pPr>
+      <w:r>
+        <w:rPr>
+          <w:sz w:val="32"/>
+          <w:szCs w:val="32"/>
+          <w:lang w:val="nl-NL"/>
+        </w:rPr>
+        <w:t xml:space="preserve">Voor de planning  van dit project zijn we agile te werk gegaan. Dit hebben wij gedaan met behulp van het </w:t>
+      </w:r>
+      <w:proofErr w:type="spellStart"/>
+      <w:r>
+        <w:rPr>
+          <w:sz w:val="32"/>
+          <w:szCs w:val="32"/>
+          <w:lang w:val="nl-NL"/>
+        </w:rPr>
+        <w:t>github</w:t>
+      </w:r>
+      <w:proofErr w:type="spellEnd"/>
+      <w:r>
+        <w:rPr>
+          <w:sz w:val="32"/>
+          <w:szCs w:val="32"/>
+          <w:lang w:val="nl-NL"/>
+        </w:rPr>
+        <w:t xml:space="preserve"> planboard. Hier staan alle user </w:t>
+      </w:r>
+      <w:proofErr w:type="spellStart"/>
+      <w:r>
+        <w:rPr>
+          <w:sz w:val="32"/>
+          <w:szCs w:val="32"/>
+          <w:lang w:val="nl-NL"/>
+        </w:rPr>
+        <w:t>st</w:t>
+      </w:r>
+      <w:bookmarkStart w:id="3" w:name="_Hlk90251113"/>
+      <w:r>
+        <w:rPr>
+          <w:sz w:val="32"/>
+          <w:szCs w:val="32"/>
+          <w:lang w:val="nl-NL"/>
+        </w:rPr>
+        <w:t>ories</w:t>
+      </w:r>
+      <w:proofErr w:type="spellEnd"/>
+      <w:r>
+        <w:rPr>
+          <w:sz w:val="32"/>
+          <w:szCs w:val="32"/>
+          <w:lang w:val="nl-NL"/>
+        </w:rPr>
+        <w:t xml:space="preserve"> in verwerkt.</w:t>
+      </w:r>
+      <w:r>
+        <w:rPr>
+          <w:sz w:val="32"/>
+          <w:szCs w:val="32"/>
+          <w:lang w:val="nl-NL"/>
+        </w:rPr>
+        <w:t xml:space="preserve"> Op deze manier konden we goed bijhouden welke taken </w:t>
+      </w:r>
+      <w:bookmarkEnd w:id="3"/>
+      <w:r>
+        <w:rPr>
+          <w:sz w:val="32"/>
+          <w:szCs w:val="32"/>
+          <w:lang w:val="nl-NL"/>
+        </w:rPr>
+        <w:t>al voltooid waren en welke we nog moesten doen. We konden zo ook goed zien voor welke onderdelen we nog extra tijd nodig hadden e</w:t>
+      </w:r>
+      <w:r>
+        <w:rPr>
+          <w:sz w:val="32"/>
+          <w:szCs w:val="32"/>
+          <w:lang w:val="nl-NL"/>
+        </w:rPr>
+        <w:t>n</w:t>
+      </w:r>
+      <w:r>
+        <w:rPr>
+          <w:sz w:val="32"/>
+          <w:szCs w:val="32"/>
+          <w:lang w:val="nl-NL"/>
+        </w:rPr>
+        <w:t xml:space="preserve"> hoe we dit eventueel konden realiseren. </w:t>
+      </w:r>
+    </w:p>
+    <w:p>
+      <w:pPr>
+        <w:rPr>
+          <w:color w:val="ED7D31" w:themeColor="accent2"/>
+          <w:sz w:val="52"/>
+          <w:szCs w:val="52"/>
+          <w:lang w:val="nl-NL"/>
+        </w:rPr>
+      </w:pPr>
     </w:p>
     <w:sectPr>
       <w:pgSz w:w="11906" w:h="16838"/>
@@ -3897,7 +4753,7 @@
         <w:rFonts w:asciiTheme="minorHAnsi" w:eastAsiaTheme="minorHAnsi" w:hAnsiTheme="minorHAnsi" w:cstheme="minorBidi"/>
         <w:sz w:val="22"/>
         <w:szCs w:val="22"/>
-        <w:lang w:val="en-NL" w:eastAsia="en-US" w:bidi="ar-SA"/>
+        <w:lang w:eastAsia="en-US" w:bidi="ar-SA"/>
       </w:rPr>
     </w:rPrDefault>
     <w:pPrDefault>
@@ -4284,17 +5140,18 @@
     <w:lsdException w:name="Unresolved Mention" w:semiHidden="1" w:unhideWhenUsed="1"/>
     <w:lsdException w:name="Smart Link" w:semiHidden="1" w:unhideWhenUsed="1"/>
   </w:latentStyles>
-  <w:style w:type="paragraph" w:default="1" w:styleId="Normal">
+  <w:style w:type="paragraph" w:default="1" w:styleId="Standaard">
     <w:name w:val="Normal"/>
     <w:qFormat/>
+    <w:rsid w:val="00A65AFF"/>
   </w:style>
-  <w:style w:type="character" w:default="1" w:styleId="DefaultParagraphFont">
+  <w:style w:type="character" w:default="1" w:styleId="Standaardalinea-lettertype">
     <w:name w:val="Default Paragraph Font"/>
     <w:uiPriority w:val="1"/>
     <w:semiHidden/>
     <w:unhideWhenUsed/>
   </w:style>
-  <w:style w:type="table" w:default="1" w:styleId="TableNormal">
+  <w:style w:type="table" w:default="1" w:styleId="Standaardtabel">
     <w:name w:val="Normal Table"/>
     <w:uiPriority w:val="99"/>
     <w:semiHidden/>
@@ -4309,15 +5166,15 @@
       </w:tblCellMar>
     </w:tblPr>
   </w:style>
-  <w:style w:type="numbering" w:default="1" w:styleId="NoList">
+  <w:style w:type="numbering" w:default="1" w:styleId="Geenlijst">
     <w:name w:val="No List"/>
     <w:uiPriority w:val="99"/>
     <w:semiHidden/>
     <w:unhideWhenUsed/>
   </w:style>
-  <w:style w:type="table" w:styleId="TableGrid">
+  <w:style w:type="table" w:styleId="Tabelraster">
     <w:name w:val="Table Grid"/>
-    <w:basedOn w:val="TableNormal"/>
+    <w:basedOn w:val="Standaardtabel"/>
     <w:uiPriority w:val="39"/>
     <w:rsid w:val="008E5F19"/>
     <w:pPr>
@@ -4334,9 +5191,9 @@
       </w:tblBorders>
     </w:tblPr>
   </w:style>
-  <w:style w:type="table" w:styleId="TableGridLight">
+  <w:style w:type="table" w:styleId="Tabelrasterlicht">
     <w:name w:val="Grid Table Light"/>
-    <w:basedOn w:val="TableNormal"/>
+    <w:basedOn w:val="Standaardtabel"/>
     <w:uiPriority w:val="40"/>
     <w:rsid w:val="008E5F19"/>
     <w:pPr>
